--- a/week3.docx
+++ b/week3.docx
@@ -89,6 +89,50 @@
       </w:r>
     </w:p>
     <w:p/>
+    <w:p/>
+    <w:p>
+      <w:r>
+        <w:t xml:space="preserve">GITHUB LINK TO THE </w:t>
+      </w:r>
+      <w:proofErr w:type="gramStart"/>
+      <w:r>
+        <w:t>PROJECT :</w:t>
+      </w:r>
+      <w:proofErr w:type="gramEnd"/>
+      <w:r>
+        <w:t xml:space="preserve"> </w:t>
+      </w:r>
+      <w:hyperlink r:id="rId5" w:history="1">
+        <w:proofErr w:type="spellStart"/>
+        <w:r>
+          <w:rPr>
+            <w:rStyle w:val="Hyperlink"/>
+          </w:rPr>
+          <w:t>dami</w:t>
+        </w:r>
+        <w:proofErr w:type="spellEnd"/>
+        <w:r>
+          <w:rPr>
+            <w:rStyle w:val="Hyperlink"/>
+          </w:rPr>
+          <w:t xml:space="preserve">-ola/project-3-repository: </w:t>
+        </w:r>
+        <w:proofErr w:type="spellStart"/>
+        <w:r>
+          <w:rPr>
+            <w:rStyle w:val="Hyperlink"/>
+          </w:rPr>
+          <w:t>mongodb</w:t>
+        </w:r>
+        <w:proofErr w:type="spellEnd"/>
+        <w:r>
+          <w:rPr>
+            <w:rStyle w:val="Hyperlink"/>
+          </w:rPr>
+          <w:t xml:space="preserve"> (github.com)</w:t>
+        </w:r>
+      </w:hyperlink>
+    </w:p>
     <w:p/>
     <w:p/>
     <w:p>
@@ -112,7 +156,7 @@
                     <pic:cNvPicPr/>
                   </pic:nvPicPr>
                   <pic:blipFill>
-                    <a:blip r:embed="rId5">
+                    <a:blip r:embed="rId6">
                       <a:extLst>
                         <a:ext uri="{28A0092B-C50C-407E-A947-70E740481C1C}">
                           <a14:useLocalDpi xmlns:a14="http://schemas.microsoft.com/office/drawing/2010/main" val="0"/>
@@ -147,7 +191,6 @@
         <w:rPr>
           <w:noProof/>
         </w:rPr>
-        <w:lastRenderedPageBreak/>
         <w:drawing>
           <wp:inline distT="0" distB="0" distL="0" distR="0" wp14:anchorId="5D6EFB04" wp14:editId="54E9036D">
             <wp:extent cx="5943600" cy="3341370"/>
@@ -164,7 +207,7 @@
                     <pic:cNvPicPr/>
                   </pic:nvPicPr>
                   <pic:blipFill>
-                    <a:blip r:embed="rId6">
+                    <a:blip r:embed="rId7">
                       <a:extLst>
                         <a:ext uri="{28A0092B-C50C-407E-A947-70E740481C1C}">
                           <a14:useLocalDpi xmlns:a14="http://schemas.microsoft.com/office/drawing/2010/main" val="0"/>
@@ -777,6 +820,18 @@
     <w:semiHidden/>
     <w:unhideWhenUsed/>
   </w:style>
+  <w:style w:type="character" w:styleId="Hyperlink">
+    <w:name w:val="Hyperlink"/>
+    <w:basedOn w:val="DefaultParagraphFont"/>
+    <w:uiPriority w:val="99"/>
+    <w:semiHidden/>
+    <w:unhideWhenUsed/>
+    <w:rsid w:val="005B2D32"/>
+    <w:rPr>
+      <w:color w:val="0000FF"/>
+      <w:u w:val="single"/>
+    </w:rPr>
+  </w:style>
 </w:styles>
 </file>
 
